--- a/Figures_Tables/Quant_gen/Quant_gen_1yrmods_Q2.docx
+++ b/Figures_Tables/Quant_gen/Quant_gen_1yrmods_Q2.docx
@@ -1889,7 +1889,7 @@
                 <w:szCs w:val="22"/>
                 <w:color w:val="000000"/>
               </w:rPr>
-              <w:t xml:space="preserve">0.001</w:t>
+              <w:t xml:space="preserve">0.011</w:t>
             </w:r>
           </w:p>
         </w:tc>
@@ -2173,7 +2173,7 @@
                 <w:szCs w:val="22"/>
                 <w:color w:val="000000"/>
               </w:rPr>
-              <w:t xml:space="preserve">0.002</w:t>
+              <w:t xml:space="preserve">0.030</w:t>
             </w:r>
           </w:p>
         </w:tc>

--- a/Figures_Tables/Quant_gen/Quant_gen_1yrmods_Q2.docx
+++ b/Figures_Tables/Quant_gen/Quant_gen_1yrmods_Q2.docx
@@ -294,7 +294,7 @@
                 <w:szCs w:val="22"/>
                 <w:color w:val="000000"/>
               </w:rPr>
-              <w:t xml:space="preserve">0.185</w:t>
+              <w:t xml:space="preserve">0.102</w:t>
             </w:r>
           </w:p>
         </w:tc>
@@ -435,7 +435,7 @@
                 <w:szCs w:val="22"/>
                 <w:color w:val="000000"/>
               </w:rPr>
-              <w:t xml:space="preserve">0.048</w:t>
+              <w:t xml:space="preserve">0.025</w:t>
             </w:r>
           </w:p>
         </w:tc>
@@ -577,7 +577,7 @@
                 <w:szCs w:val="22"/>
                 <w:color w:val="000000"/>
               </w:rPr>
-              <w:t xml:space="preserve">0.595</w:t>
+              <w:t xml:space="preserve">0.424</w:t>
             </w:r>
           </w:p>
         </w:tc>
@@ -1145,7 +1145,7 @@
                 <w:szCs w:val="22"/>
                 <w:color w:val="000000"/>
               </w:rPr>
-              <w:t xml:space="preserve">0.183</w:t>
+              <w:t xml:space="preserve">0.101</w:t>
             </w:r>
           </w:p>
         </w:tc>
@@ -1287,7 +1287,7 @@
                 <w:szCs w:val="22"/>
                 <w:color w:val="000000"/>
               </w:rPr>
-              <w:t xml:space="preserve">0.145</w:t>
+              <w:t xml:space="preserve">0.078</w:t>
             </w:r>
           </w:p>
         </w:tc>
@@ -1997,7 +1997,7 @@
                 <w:szCs w:val="22"/>
                 <w:color w:val="000000"/>
               </w:rPr>
-              <w:t xml:space="preserve">0.021</w:t>
+              <w:t xml:space="preserve">0.011</w:t>
             </w:r>
           </w:p>
         </w:tc>
@@ -2139,7 +2139,7 @@
                 <w:szCs w:val="22"/>
                 <w:color w:val="000000"/>
               </w:rPr>
-              <w:t xml:space="preserve">0.010</w:t>
+              <w:t xml:space="preserve">0.005</w:t>
             </w:r>
           </w:p>
         </w:tc>
@@ -2281,7 +2281,7 @@
                 <w:szCs w:val="22"/>
                 <w:color w:val="000000"/>
               </w:rPr>
-              <w:t xml:space="preserve">0.432</w:t>
+              <w:t xml:space="preserve">0.275</w:t>
             </w:r>
           </w:p>
         </w:tc>
@@ -2565,7 +2565,7 @@
                 <w:szCs w:val="22"/>
                 <w:color w:val="000000"/>
               </w:rPr>
-              <w:t xml:space="preserve">0.040</w:t>
+              <w:t xml:space="preserve">0.021</w:t>
             </w:r>
           </w:p>
         </w:tc>
@@ -2849,7 +2849,7 @@
                 <w:szCs w:val="22"/>
                 <w:color w:val="000000"/>
               </w:rPr>
-              <w:t xml:space="preserve">0.199</w:t>
+              <w:t xml:space="preserve">0.110</w:t>
             </w:r>
           </w:p>
         </w:tc>
@@ -2991,7 +2991,7 @@
                 <w:szCs w:val="22"/>
                 <w:color w:val="000000"/>
               </w:rPr>
-              <w:t xml:space="preserve">0.751</w:t>
+              <w:t xml:space="preserve">0.601</w:t>
             </w:r>
           </w:p>
         </w:tc>
@@ -3133,7 +3133,7 @@
                 <w:szCs w:val="22"/>
                 <w:color w:val="000000"/>
               </w:rPr>
-              <w:t xml:space="preserve">0.003</w:t>
+              <w:t xml:space="preserve">0.001</w:t>
             </w:r>
           </w:p>
         </w:tc>
@@ -3559,7 +3559,7 @@
                 <w:szCs w:val="22"/>
                 <w:color w:val="000000"/>
               </w:rPr>
-              <w:t xml:space="preserve">0.022</w:t>
+              <w:t xml:space="preserve">0.011</w:t>
             </w:r>
           </w:p>
         </w:tc>
@@ -3843,7 +3843,7 @@
                 <w:szCs w:val="22"/>
                 <w:color w:val="000000"/>
               </w:rPr>
-              <w:t xml:space="preserve">0.059</w:t>
+              <w:t xml:space="preserve">0.030</w:t>
             </w:r>
           </w:p>
         </w:tc>
